--- a/TechDocuments/DacTaUseCase - Copy.docx
+++ b/TechDocuments/DacTaUseCase - Copy.docx
@@ -1981,6 +1981,33 @@
         <w:ind w:left="1440"/>
       </w:pPr>
       <w:r>
+        <w:t>+Điều kiện đặc biệt:</w:t>
+      </w:r>
+    </w:p>
+    <w:p>
+      <w:pPr>
+        <w:pStyle w:val="ListParagraph"/>
+        <w:ind w:left="1440"/>
+      </w:pPr>
+      <w:r>
+        <w:tab/>
+        <w:t xml:space="preserve">Actor cần tìm kiếm </w:t>
+      </w:r>
+      <w:r>
+        <w:t>nhân viên có</w:t>
+      </w:r>
+      <w:bookmarkStart w:id="0" w:name="_GoBack"/>
+      <w:bookmarkEnd w:id="0"/>
+      <w:r>
+        <w:t xml:space="preserve"> tồn tại trong hệ thống.</w:t>
+      </w:r>
+    </w:p>
+    <w:p>
+      <w:pPr>
+        <w:pStyle w:val="ListParagraph"/>
+        <w:ind w:left="1440"/>
+      </w:pPr>
+      <w:r>
         <w:t>+Điều kiện tiên quyết</w:t>
       </w:r>
     </w:p>
@@ -2009,6 +2036,7 @@
         <w:ind w:left="1440"/>
       </w:pPr>
       <w:r>
+        <w:lastRenderedPageBreak/>
         <w:tab/>
         <w:t>Nếu Use case thành công, hệ thống sẽ cập nhật thông tin của nhân viên. Ngược lại, hệ thống sẽ không thay đổi</w:t>
       </w:r>
@@ -2175,6 +2203,31 @@
         <w:ind w:left="1440"/>
       </w:pPr>
       <w:r>
+        <w:t>+Điều kiện đặc biệt:</w:t>
+      </w:r>
+    </w:p>
+    <w:p>
+      <w:pPr>
+        <w:pStyle w:val="ListParagraph"/>
+        <w:ind w:left="1440"/>
+      </w:pPr>
+      <w:r>
+        <w:tab/>
+        <w:t xml:space="preserve">Actor cần tìm kiếm </w:t>
+      </w:r>
+      <w:r>
+        <w:t>khoa có</w:t>
+      </w:r>
+      <w:r>
+        <w:t xml:space="preserve"> tồn tại trong hệ thống.</w:t>
+      </w:r>
+    </w:p>
+    <w:p>
+      <w:pPr>
+        <w:pStyle w:val="ListParagraph"/>
+        <w:ind w:left="1440"/>
+      </w:pPr>
+      <w:r>
         <w:t>+Điều kiện tiên quyết</w:t>
       </w:r>
     </w:p>
@@ -2418,6 +2471,7 @@
         <w:ind w:left="1440"/>
       </w:pPr>
       <w:r>
+        <w:lastRenderedPageBreak/>
         <w:tab/>
         <w:t>Actor:</w:t>
       </w:r>
@@ -2453,7 +2507,6 @@
         <w:ind w:left="1440"/>
       </w:pPr>
       <w:r>
-        <w:lastRenderedPageBreak/>
         <w:tab/>
       </w:r>
       <w:r>
@@ -2462,6 +2515,25 @@
       <w:r>
         <w:tab/>
         <w:t>* Hệ thống hiển thị thông tin về hồ sơ bệnh án của khách hàng</w:t>
+      </w:r>
+    </w:p>
+    <w:p>
+      <w:pPr>
+        <w:pStyle w:val="ListParagraph"/>
+        <w:ind w:left="1440"/>
+      </w:pPr>
+      <w:r>
+        <w:t>+Điều kiện đặc biệt:</w:t>
+      </w:r>
+    </w:p>
+    <w:p>
+      <w:pPr>
+        <w:pStyle w:val="ListParagraph"/>
+        <w:ind w:left="1440"/>
+      </w:pPr>
+      <w:r>
+        <w:tab/>
+        <w:t>Actor cần tìm kiếm hồ sơ tồn tại trong hệ thống.</w:t>
       </w:r>
     </w:p>
     <w:p>
@@ -2651,7 +2723,13 @@
       </w:r>
       <w:r>
         <w:tab/>
-        <w:t xml:space="preserve">* Hệ thống lưu thông tinhồ </w:t>
+        <w:t>* Hệ thống lưu thông tin</w:t>
+      </w:r>
+      <w:r>
+        <w:t xml:space="preserve"> </w:t>
+      </w:r>
+      <w:r>
+        <w:t xml:space="preserve">hồ </w:t>
       </w:r>
       <w:proofErr w:type="gramStart"/>
       <w:r>
@@ -2699,7 +2777,13 @@
         <w:tab/>
       </w:r>
       <w:r>
-        <w:t xml:space="preserve">Nếu Use case thành công, hệ thống sẽ cập nhật thông tin </w:t>
+        <w:t xml:space="preserve">Nếu Use case thành công, hệ thống sẽ </w:t>
+      </w:r>
+      <w:r>
+        <w:t>thêm</w:t>
+      </w:r>
+      <w:r>
+        <w:t xml:space="preserve"> thông tin </w:t>
       </w:r>
       <w:r>
         <w:t>hồ sơ bệnh án của khách hàng</w:t>
@@ -2713,8 +2797,6 @@
         <w:pStyle w:val="ListParagraph"/>
         <w:ind w:left="1440"/>
       </w:pPr>
-      <w:bookmarkStart w:id="0" w:name="_GoBack"/>
-      <w:bookmarkEnd w:id="0"/>
     </w:p>
     <w:p>
       <w:pPr>
@@ -2746,6 +2828,24 @@
         <w:tab/>
         <w:t>Tóm tắt:</w:t>
       </w:r>
+      <w:r>
+        <w:t xml:space="preserve"> </w:t>
+      </w:r>
+      <w:r>
+        <w:t xml:space="preserve">Use case này mô tả cách mà bác sĩ muốn </w:t>
+      </w:r>
+      <w:r>
+        <w:t>chỉnh sửa</w:t>
+      </w:r>
+      <w:r>
+        <w:t xml:space="preserve"> hồ sơ bệnh án </w:t>
+      </w:r>
+      <w:r>
+        <w:t>của</w:t>
+      </w:r>
+      <w:r>
+        <w:t xml:space="preserve"> khách hàng</w:t>
+      </w:r>
     </w:p>
     <w:p>
       <w:pPr>
@@ -2756,6 +2856,9 @@
         <w:tab/>
         <w:t>Actor:</w:t>
       </w:r>
+      <w:r>
+        <w:t xml:space="preserve"> Bác sĩ</w:t>
+      </w:r>
     </w:p>
     <w:p>
       <w:pPr>
@@ -2775,6 +2878,86 @@
         <w:tab/>
         <w:t>-Dòng sự kiện chính</w:t>
       </w:r>
+      <w:r>
+        <w:t>: Use case bắt đầu khi Actor chỉnh sửa hồ sơ bệnh án của khách hàng</w:t>
+      </w:r>
+    </w:p>
+    <w:p>
+      <w:pPr>
+        <w:pStyle w:val="ListParagraph"/>
+        <w:ind w:left="1440"/>
+      </w:pPr>
+      <w:r>
+        <w:tab/>
+      </w:r>
+      <w:r>
+        <w:tab/>
+      </w:r>
+      <w:r>
+        <w:tab/>
+      </w:r>
+      <w:r>
+        <w:tab/>
+        <w:t>* Hệ thống hiển thị các trường thông tin hồ sơ bệnh án của khách hàng</w:t>
+      </w:r>
+    </w:p>
+    <w:p>
+      <w:pPr>
+        <w:pStyle w:val="ListParagraph"/>
+        <w:ind w:left="1440"/>
+      </w:pPr>
+      <w:r>
+        <w:tab/>
+      </w:r>
+      <w:r>
+        <w:tab/>
+      </w:r>
+      <w:r>
+        <w:tab/>
+      </w:r>
+      <w:r>
+        <w:tab/>
+        <w:t>* Actor điền thông tin chỉnh sửa vào các trường</w:t>
+      </w:r>
+    </w:p>
+    <w:p>
+      <w:pPr>
+        <w:pStyle w:val="ListParagraph"/>
+        <w:ind w:left="1440"/>
+      </w:pPr>
+      <w:r>
+        <w:tab/>
+      </w:r>
+      <w:r>
+        <w:tab/>
+      </w:r>
+      <w:r>
+        <w:tab/>
+      </w:r>
+      <w:r>
+        <w:tab/>
+        <w:t>* Hệ thống sẽ hiển thị thông báo thông tin đã được cập nhật</w:t>
+      </w:r>
+    </w:p>
+    <w:p>
+      <w:pPr>
+        <w:pStyle w:val="ListParagraph"/>
+        <w:ind w:left="1440"/>
+      </w:pPr>
+      <w:r>
+        <w:lastRenderedPageBreak/>
+        <w:t>+Điều kiện đặc biệt:</w:t>
+      </w:r>
+    </w:p>
+    <w:p>
+      <w:pPr>
+        <w:pStyle w:val="ListParagraph"/>
+        <w:ind w:left="1440"/>
+      </w:pPr>
+      <w:r>
+        <w:tab/>
+        <w:t>Actor cần tìm kiếm hồ sơ tồn tại trong hệ thống.</w:t>
+      </w:r>
     </w:p>
     <w:p>
       <w:pPr>
@@ -2791,8 +2974,48 @@
         <w:ind w:left="1440"/>
       </w:pPr>
       <w:r>
+        <w:tab/>
+        <w:t>Actor phải được đăng</w:t>
+      </w:r>
+      <w:r>
+        <w:t xml:space="preserve"> </w:t>
+      </w:r>
+      <w:r>
+        <w:t>nhập với quyền Bác sĩ</w:t>
+      </w:r>
+    </w:p>
+    <w:p>
+      <w:pPr>
+        <w:pStyle w:val="ListParagraph"/>
+        <w:ind w:left="1440"/>
+      </w:pPr>
+      <w:r>
         <w:t>+Hậu điều kiện</w:t>
       </w:r>
+    </w:p>
+    <w:p>
+      <w:pPr>
+        <w:pStyle w:val="ListParagraph"/>
+        <w:ind w:left="1440"/>
+      </w:pPr>
+      <w:r>
+        <w:tab/>
+      </w:r>
+      <w:r>
+        <w:t xml:space="preserve">Nếu Use case thành công, hệ thống sẽ </w:t>
+      </w:r>
+      <w:r>
+        <w:t>cập nhật</w:t>
+      </w:r>
+      <w:r>
+        <w:t xml:space="preserve"> thông tin hồ sơ bệnh án của khách hàng. Ngược lại, hệ thống sẽ không thay đổi</w:t>
+      </w:r>
+    </w:p>
+    <w:p>
+      <w:pPr>
+        <w:pStyle w:val="ListParagraph"/>
+        <w:ind w:left="1440"/>
+      </w:pPr>
     </w:p>
     <w:p>
       <w:pPr>
@@ -2824,6 +3047,18 @@
         <w:tab/>
         <w:t>Tóm tắt:</w:t>
       </w:r>
+      <w:r>
+        <w:t xml:space="preserve"> </w:t>
+      </w:r>
+      <w:r>
+        <w:t xml:space="preserve">Use case này mô tả cách mà bác sĩ muốn </w:t>
+      </w:r>
+      <w:r>
+        <w:t>xoá</w:t>
+      </w:r>
+      <w:r>
+        <w:t xml:space="preserve"> hồ sơ bệnh án của khách hàng</w:t>
+      </w:r>
     </w:p>
     <w:p>
       <w:pPr>
@@ -2834,6 +3069,9 @@
         <w:tab/>
         <w:t>Actor:</w:t>
       </w:r>
+      <w:r>
+        <w:t xml:space="preserve"> Bác sĩ</w:t>
+      </w:r>
     </w:p>
     <w:p>
       <w:pPr>
@@ -2853,6 +3091,162 @@
         <w:tab/>
         <w:t>-Dòng sự kiện chính</w:t>
       </w:r>
+      <w:r>
+        <w:t xml:space="preserve">: </w:t>
+      </w:r>
+      <w:r>
+        <w:t xml:space="preserve">Use case bắt đầu khi Actor </w:t>
+      </w:r>
+      <w:r>
+        <w:t>xoá</w:t>
+      </w:r>
+      <w:r>
+        <w:t xml:space="preserve"> hồ sơ bệnh án của khách hàng</w:t>
+      </w:r>
+    </w:p>
+    <w:p>
+      <w:pPr>
+        <w:pStyle w:val="ListParagraph"/>
+        <w:ind w:left="1440"/>
+      </w:pPr>
+      <w:r>
+        <w:tab/>
+      </w:r>
+      <w:r>
+        <w:tab/>
+      </w:r>
+      <w:r>
+        <w:tab/>
+      </w:r>
+      <w:r>
+        <w:t xml:space="preserve">*Hệ thống hiển thị thông tin </w:t>
+      </w:r>
+      <w:r>
+        <w:t>hồ sơ bệnh án</w:t>
+      </w:r>
+      <w:r>
+        <w:t xml:space="preserve"> và yêu cầu actor chắc chắn muốn xóa.</w:t>
+      </w:r>
+    </w:p>
+    <w:p>
+      <w:pPr>
+        <w:pStyle w:val="ListParagraph"/>
+        <w:ind w:left="1440"/>
+      </w:pPr>
+      <w:r>
+        <w:tab/>
+      </w:r>
+      <w:r>
+        <w:tab/>
+      </w:r>
+      <w:r>
+        <w:tab/>
+      </w:r>
+      <w:r>
+        <w:t>*</w:t>
+      </w:r>
+      <w:r>
+        <w:t xml:space="preserve"> </w:t>
+      </w:r>
+      <w:r>
+        <w:t xml:space="preserve">Actor xác nhận xóa </w:t>
+      </w:r>
+      <w:r>
+        <w:t>hồ sơ bệnh án</w:t>
+      </w:r>
+    </w:p>
+    <w:p>
+      <w:pPr>
+        <w:pStyle w:val="ListParagraph"/>
+        <w:ind w:left="1440"/>
+      </w:pPr>
+      <w:r>
+        <w:tab/>
+      </w:r>
+      <w:r>
+        <w:tab/>
+      </w:r>
+      <w:r>
+        <w:tab/>
+      </w:r>
+      <w:r>
+        <w:t>*</w:t>
+      </w:r>
+      <w:r>
+        <w:t xml:space="preserve"> </w:t>
+      </w:r>
+      <w:r>
+        <w:t xml:space="preserve">Hệ thống loại bỏ một </w:t>
+      </w:r>
+      <w:r>
+        <w:t>hồ sơ bệnh án</w:t>
+      </w:r>
+      <w:r>
+        <w:t xml:space="preserve"> và hiển thị một thông báo xóa thành công </w:t>
+      </w:r>
+      <w:r>
+        <w:t>hồ sơ</w:t>
+      </w:r>
+      <w:r>
+        <w:t xml:space="preserve"> đó.</w:t>
+      </w:r>
+    </w:p>
+    <w:p>
+      <w:pPr>
+        <w:pStyle w:val="ListParagraph"/>
+        <w:ind w:left="1440"/>
+      </w:pPr>
+      <w:r>
+        <w:tab/>
+        <w:t>-Dòng sự kiện phụ:</w:t>
+      </w:r>
+    </w:p>
+    <w:p>
+      <w:pPr>
+        <w:pStyle w:val="ListParagraph"/>
+        <w:ind w:left="1440"/>
+      </w:pPr>
+      <w:r>
+        <w:tab/>
+      </w:r>
+      <w:r>
+        <w:tab/>
+        <w:t>*Actor không xác nhận xóa: Hệ thống quay trở về luồng sự kiện chính. Actor có thể hủy bỏ thao tác và use case kết thúc</w:t>
+      </w:r>
+      <w:r>
+        <w:t>.</w:t>
+      </w:r>
+    </w:p>
+    <w:p>
+      <w:pPr>
+        <w:pStyle w:val="ListParagraph"/>
+        <w:ind w:left="1440"/>
+      </w:pPr>
+    </w:p>
+    <w:p>
+      <w:pPr>
+        <w:pStyle w:val="ListParagraph"/>
+        <w:ind w:left="1440"/>
+      </w:pPr>
+      <w:r>
+        <w:t>+Điều kiện đặc biệt:</w:t>
+      </w:r>
+    </w:p>
+    <w:p>
+      <w:pPr>
+        <w:pStyle w:val="ListParagraph"/>
+        <w:ind w:left="1440"/>
+      </w:pPr>
+      <w:r>
+        <w:tab/>
+        <w:t xml:space="preserve">Actor cần tìm kiếm </w:t>
+      </w:r>
+      <w:r>
+        <w:t>hồ sơ</w:t>
+      </w:r>
+      <w:r>
+        <w:t xml:space="preserve"> tồn tại trong hệ thống.</w:t>
+      </w:r>
     </w:p>
     <w:p>
       <w:pPr>
@@ -2869,8 +3263,49 @@
         <w:ind w:left="1440"/>
       </w:pPr>
       <w:r>
+        <w:tab/>
+        <w:t xml:space="preserve">Người dung đăng nhập với quyền </w:t>
+      </w:r>
+      <w:r>
+        <w:t>Bác sĩ</w:t>
+      </w:r>
+    </w:p>
+    <w:p>
+      <w:pPr>
+        <w:pStyle w:val="ListParagraph"/>
+        <w:ind w:left="1440"/>
+      </w:pPr>
+      <w:r>
         <w:t>+Hậu điều kiện</w:t>
       </w:r>
+    </w:p>
+    <w:p>
+      <w:pPr>
+        <w:pStyle w:val="ListParagraph"/>
+        <w:ind w:left="1440"/>
+      </w:pPr>
+      <w:r>
+        <w:tab/>
+        <w:t xml:space="preserve">Nếu use case thành công, hệ thống loại bỏ </w:t>
+      </w:r>
+      <w:r>
+        <w:t>hồ sơ bệnh án</w:t>
+      </w:r>
+      <w:r>
+        <w:t xml:space="preserve"> khỏi hệ thống. Ngược lại hệ thống không thay đổi</w:t>
+      </w:r>
+    </w:p>
+    <w:p>
+      <w:pPr>
+        <w:pStyle w:val="ListParagraph"/>
+        <w:ind w:left="1440"/>
+      </w:pPr>
+    </w:p>
+    <w:p>
+      <w:pPr>
+        <w:pStyle w:val="ListParagraph"/>
+        <w:ind w:left="1440"/>
+      </w:pPr>
     </w:p>
     <w:p>
       <w:pPr>
@@ -2911,7 +3346,6 @@
         <w:ind w:left="1440"/>
       </w:pPr>
       <w:r>
-        <w:lastRenderedPageBreak/>
         <w:tab/>
         <w:t>Tóm tắt:</w:t>
       </w:r>
@@ -2981,6 +3415,7 @@
         <w:ind w:left="1440"/>
       </w:pPr>
       <w:r>
+        <w:lastRenderedPageBreak/>
         <w:t>+Tóm tắt định danh</w:t>
       </w:r>
     </w:p>
@@ -3343,7 +3778,6 @@
         <w:ind w:left="1440"/>
       </w:pPr>
       <w:r>
-        <w:lastRenderedPageBreak/>
         <w:tab/>
         <w:t>-Dòng sự kiện chính</w:t>
       </w:r>
@@ -3413,6 +3847,7 @@
         <w:ind w:left="1440"/>
       </w:pPr>
       <w:r>
+        <w:lastRenderedPageBreak/>
         <w:t>+Dòng sự kiện</w:t>
       </w:r>
     </w:p>
@@ -3774,7 +4209,6 @@
         <w:ind w:left="1440"/>
       </w:pPr>
       <w:r>
-        <w:lastRenderedPageBreak/>
         <w:t>+Tóm tắt định danh</w:t>
       </w:r>
     </w:p>
@@ -3844,6 +4278,7 @@
         </w:numPr>
       </w:pPr>
       <w:r>
+        <w:lastRenderedPageBreak/>
         <w:t>Xóa bài viết</w:t>
       </w:r>
     </w:p>
